--- a/法令ファイル/工場立地法施行規則/工場立地法施行規則（昭和四十九年大蔵省・厚生省・農林省・通商産業省・運輸省令第一号）.docx
+++ b/法令ファイル/工場立地法施行規則/工場立地法施行規則（昭和四十九年大蔵省・厚生省・農林省・通商産業省・運輸省令第一号）.docx
@@ -40,35 +40,23 @@
     </w:p>
     <w:p>
       <w:pPr>
-        <w:pStyle w:val="Heading6"/>
+        <w:pStyle w:val="ListBullet"/>
         <w:ind w:left="880"/>
       </w:pPr>
       <w:r>
         <w:t>一</w:t>
-      </w:r>
-    </w:p>
-    <w:p>
-      <w:pPr>
-        <w:ind w:left="880"/>
-      </w:pPr>
-      <w:r>
+        <w:br/>
         <w:t>製造業における物品の製造工程（加工修理工程を含む。）、電気供給業における発電工程、ガス供給業におけるガス製造工程又は熱供給業における熱発生工程を形成する機械又は装置（次号において「製造工程等形成施設」という。）が設置される建築物</w:t>
       </w:r>
     </w:p>
     <w:p>
       <w:pPr>
-        <w:pStyle w:val="Heading6"/>
+        <w:pStyle w:val="ListBullet"/>
         <w:ind w:left="880"/>
       </w:pPr>
       <w:r>
         <w:t>二</w:t>
-      </w:r>
-    </w:p>
-    <w:p>
-      <w:pPr>
-        <w:ind w:left="880"/>
-      </w:pPr>
-      <w:r>
+        <w:br/>
         <w:t>製造工程等形成施設で前号の建築物の外に設置されるもの（製造工程等形成施設の主要な部分に係る附帯施設であつて周辺の地域の生活環境の保持に支障を及ぼすおそれがないことが特に認められるものを除く。）</w:t>
       </w:r>
     </w:p>
@@ -87,35 +75,23 @@
     </w:p>
     <w:p>
       <w:pPr>
-        <w:pStyle w:val="Heading6"/>
+        <w:pStyle w:val="ListBullet"/>
         <w:ind w:left="880"/>
       </w:pPr>
       <w:r>
         <w:t>一</w:t>
-      </w:r>
-    </w:p>
-    <w:p>
-      <w:pPr>
-        <w:ind w:left="880"/>
-      </w:pPr>
-      <w:r>
+        <w:br/>
         <w:t>樹木が生育する区画された土地又は建築物屋上等緑化施設であつて、工場又は事業場の周辺の地域の生活環境の保持に寄与するもの</w:t>
       </w:r>
     </w:p>
     <w:p>
       <w:pPr>
-        <w:pStyle w:val="Heading6"/>
+        <w:pStyle w:val="ListBullet"/>
         <w:ind w:left="880"/>
       </w:pPr>
       <w:r>
         <w:t>二</w:t>
-      </w:r>
-    </w:p>
-    <w:p>
-      <w:pPr>
-        <w:ind w:left="880"/>
-      </w:pPr>
-      <w:r>
+        <w:br/>
         <w:t>低木又は芝その他の地被植物（除草等の手入れがなされているものに限る。）で表面が被われている土地又は建築物屋上等緑化施設</w:t>
       </w:r>
     </w:p>
@@ -134,35 +110,23 @@
     </w:p>
     <w:p>
       <w:pPr>
-        <w:pStyle w:val="Heading6"/>
+        <w:pStyle w:val="ListBullet"/>
         <w:ind w:left="880"/>
       </w:pPr>
       <w:r>
         <w:t>一</w:t>
-      </w:r>
-    </w:p>
-    <w:p>
-      <w:pPr>
-        <w:ind w:left="880"/>
-      </w:pPr>
-      <w:r>
+        <w:br/>
         <w:t>次に掲げる施設の用に供する区画された土地（緑地と重複する部分を除く。）</w:t>
       </w:r>
     </w:p>
     <w:p>
       <w:pPr>
-        <w:pStyle w:val="Heading6"/>
+        <w:pStyle w:val="ListBullet"/>
         <w:ind w:left="880"/>
       </w:pPr>
       <w:r>
         <w:t>二</w:t>
-      </w:r>
-    </w:p>
-    <w:p>
-      <w:pPr>
-        <w:ind w:left="880"/>
-      </w:pPr>
-      <w:r>
+        <w:br/>
         <w:t>太陽光発電施設のうち建築物等施設の屋上その他の屋外に設置されるもの（緑地又は前号に規定する土地と重複するものを除く。）</w:t>
       </w:r>
     </w:p>
@@ -211,137 +175,89 @@
     </w:p>
     <w:p>
       <w:pPr>
-        <w:pStyle w:val="Heading6"/>
+        <w:pStyle w:val="ListBullet"/>
         <w:ind w:left="880"/>
       </w:pPr>
       <w:r>
         <w:t>一</w:t>
-      </w:r>
-    </w:p>
-    <w:p>
-      <w:pPr>
-        <w:ind w:left="880"/>
-      </w:pPr>
-      <w:r>
+        <w:br/>
         <w:t>次に掲げる事項を記載した当該特定工場の事業概要説明書</w:t>
       </w:r>
     </w:p>
     <w:p>
       <w:pPr>
-        <w:pStyle w:val="Heading6"/>
+        <w:pStyle w:val="ListBullet"/>
         <w:ind w:left="880"/>
       </w:pPr>
       <w:r>
         <w:t>二</w:t>
-      </w:r>
-    </w:p>
-    <w:p>
-      <w:pPr>
-        <w:ind w:left="880"/>
-      </w:pPr>
-      <w:r>
+        <w:br/>
         <w:t>生産施設、緑地、環境施設その他の主要施設の配置図</w:t>
       </w:r>
     </w:p>
     <w:p>
       <w:pPr>
-        <w:pStyle w:val="Heading6"/>
+        <w:pStyle w:val="ListBullet"/>
         <w:ind w:left="880"/>
       </w:pPr>
       <w:r>
         <w:t>三</w:t>
-      </w:r>
-    </w:p>
-    <w:p>
-      <w:pPr>
-        <w:ind w:left="880"/>
-      </w:pPr>
-      <w:r>
+        <w:br/>
         <w:t>当該特定工場の用に供する土地及びその周辺の土地の利用状況を説明した書類</w:t>
       </w:r>
     </w:p>
     <w:p>
       <w:pPr>
-        <w:pStyle w:val="Heading6"/>
+        <w:pStyle w:val="ListBullet"/>
         <w:ind w:left="880"/>
       </w:pPr>
       <w:r>
         <w:t>四</w:t>
-      </w:r>
-    </w:p>
-    <w:p>
-      <w:pPr>
-        <w:ind w:left="880"/>
-      </w:pPr>
-      <w:r>
+        <w:br/>
         <w:t>工業団地内の工場敷地、次条の施設、公共道路その他の主要施設の配置図（工業団地に当該特定工場の新設等が行われる場合であつて法第八条第一項の規定による届出以外の新設等の届出をする場合に限る。）</w:t>
       </w:r>
     </w:p>
     <w:p>
       <w:pPr>
-        <w:pStyle w:val="Heading6"/>
+        <w:pStyle w:val="ListBullet"/>
         <w:ind w:left="880"/>
       </w:pPr>
       <w:r>
         <w:t>五</w:t>
-      </w:r>
-    </w:p>
-    <w:p>
-      <w:pPr>
-        <w:ind w:left="880"/>
-      </w:pPr>
-      <w:r>
+        <w:br/>
         <w:t>隣接緑地等における環境施設の配置図（工業集合地に当該特定工場の新設等が行われる場合であつて法第四条第一項第三号ロに掲げる事項に係る同項第一号及び第二号に掲げる事項の特例の適用を受けようとする場合に限る。）</w:t>
       </w:r>
     </w:p>
     <w:p>
       <w:pPr>
-        <w:pStyle w:val="Heading6"/>
+        <w:pStyle w:val="ListBullet"/>
         <w:ind w:left="880"/>
       </w:pPr>
       <w:r>
         <w:t>六</w:t>
-      </w:r>
-    </w:p>
-    <w:p>
-      <w:pPr>
-        <w:ind w:left="880"/>
-      </w:pPr>
-      <w:r>
+        <w:br/>
         <w:t>汚染物質の発生経路及び汚染物質の処理工程を示す図面</w:t>
       </w:r>
     </w:p>
     <w:p>
       <w:pPr>
-        <w:pStyle w:val="Heading6"/>
+        <w:pStyle w:val="ListBullet"/>
         <w:ind w:left="880"/>
       </w:pPr>
       <w:r>
         <w:t>七</w:t>
-      </w:r>
-    </w:p>
-    <w:p>
-      <w:pPr>
-        <w:ind w:left="880"/>
-      </w:pPr>
-      <w:r>
+        <w:br/>
         <w:t>工場立地に伴う公害の防止に関する調査の対象となつた物質であつて別表第一及び別表第二に掲げる物質以外のもののうち指定地区ごとに経済産業大臣及び環境大臣が定めるものの最大排出予定量に関する事項を説明した書類</w:t>
       </w:r>
     </w:p>
     <w:p>
       <w:pPr>
-        <w:pStyle w:val="Heading6"/>
+        <w:pStyle w:val="ListBullet"/>
         <w:ind w:left="880"/>
       </w:pPr>
       <w:r>
         <w:t>八</w:t>
-      </w:r>
-    </w:p>
-    <w:p>
-      <w:pPr>
-        <w:ind w:left="880"/>
-      </w:pPr>
-      <w:r>
+        <w:br/>
         <w:t>当該特定工場の新設等のための工事の日程を説明した書類</w:t>
       </w:r>
     </w:p>
@@ -377,35 +293,23 @@
     </w:p>
     <w:p>
       <w:pPr>
-        <w:pStyle w:val="Heading6"/>
+        <w:pStyle w:val="ListBullet"/>
         <w:ind w:left="880"/>
       </w:pPr>
       <w:r>
         <w:t>一</w:t>
-      </w:r>
-    </w:p>
-    <w:p>
-      <w:pPr>
-        <w:ind w:left="880"/>
-      </w:pPr>
-      <w:r>
+        <w:br/>
         <w:t>緑地及び緑地以外の環境施設</w:t>
       </w:r>
     </w:p>
     <w:p>
       <w:pPr>
-        <w:pStyle w:val="Heading6"/>
+        <w:pStyle w:val="ListBullet"/>
         <w:ind w:left="880"/>
       </w:pPr>
       <w:r>
         <w:t>二</w:t>
-      </w:r>
-    </w:p>
-    <w:p>
-      <w:pPr>
-        <w:ind w:left="880"/>
-      </w:pPr>
-      <w:r>
+        <w:br/>
         <w:t>排水施設、工業団地管理事務所、集会所、駐車場その他これらに類する施設の敷地</w:t>
       </w:r>
     </w:p>
@@ -437,103 +341,67 @@
     </w:p>
     <w:p>
       <w:pPr>
-        <w:pStyle w:val="Heading6"/>
+        <w:pStyle w:val="ListBullet"/>
         <w:ind w:left="880"/>
       </w:pPr>
       <w:r>
         <w:t>一</w:t>
-      </w:r>
-    </w:p>
-    <w:p>
-      <w:pPr>
-        <w:ind w:left="880"/>
-      </w:pPr>
-      <w:r>
+        <w:br/>
         <w:t>法第六条第一項第五号の事項に係る変更を伴わない当該特定工場の建築面積の変更</w:t>
       </w:r>
     </w:p>
     <w:p>
       <w:pPr>
-        <w:pStyle w:val="Heading6"/>
+        <w:pStyle w:val="ListBullet"/>
         <w:ind w:left="880"/>
       </w:pPr>
       <w:r>
         <w:t>二</w:t>
-      </w:r>
-    </w:p>
-    <w:p>
-      <w:pPr>
-        <w:ind w:left="880"/>
-      </w:pPr>
-      <w:r>
+        <w:br/>
         <w:t>特定工場に係る生産施設の修繕によるその面積の変更であつて、当該修繕に伴い増加する面積の合計が三十平方メートル未満のもの</w:t>
       </w:r>
     </w:p>
     <w:p>
       <w:pPr>
-        <w:pStyle w:val="Heading6"/>
+        <w:pStyle w:val="ListBullet"/>
         <w:ind w:left="880"/>
       </w:pPr>
       <w:r>
         <w:t>三</w:t>
-      </w:r>
-    </w:p>
-    <w:p>
-      <w:pPr>
-        <w:ind w:left="880"/>
-      </w:pPr>
-      <w:r>
+        <w:br/>
         <w:t>特定工場に係る生産施設の撤去</w:t>
       </w:r>
     </w:p>
     <w:p>
       <w:pPr>
-        <w:pStyle w:val="Heading6"/>
+        <w:pStyle w:val="ListBullet"/>
         <w:ind w:left="880"/>
       </w:pPr>
       <w:r>
         <w:t>四</w:t>
-      </w:r>
-    </w:p>
-    <w:p>
-      <w:pPr>
-        <w:ind w:left="880"/>
-      </w:pPr>
-      <w:r>
+        <w:br/>
         <w:t>特定工場に係る緑地又は緑地以外の環境施設の増加</w:t>
       </w:r>
     </w:p>
     <w:p>
       <w:pPr>
-        <w:pStyle w:val="Heading6"/>
+        <w:pStyle w:val="ListBullet"/>
         <w:ind w:left="880"/>
       </w:pPr>
       <w:r>
         <w:t>五</w:t>
-      </w:r>
-    </w:p>
-    <w:p>
-      <w:pPr>
-        <w:ind w:left="880"/>
-      </w:pPr>
-      <w:r>
+        <w:br/>
         <w:t>特定工場に係る緑地又は緑地以外の環境施設の移設であつて、当該移設によりそれぞれの面積の減少を伴わないもの（周辺の地域の生活環境の保持に支障を及ぼすおそれがないものに限る。）</w:t>
       </w:r>
     </w:p>
     <w:p>
       <w:pPr>
-        <w:pStyle w:val="Heading6"/>
+        <w:pStyle w:val="ListBullet"/>
         <w:ind w:left="880"/>
       </w:pPr>
       <w:r>
         <w:t>六</w:t>
-      </w:r>
-    </w:p>
-    <w:p>
-      <w:pPr>
-        <w:ind w:left="880"/>
-      </w:pPr>
-      <w:r>
+        <w:br/>
         <w:t>特定工場に係る緑地の削減によるその面積の変更であつて、当該削減によつて減少する面積の合計が十平方メートル以下のもの（保安上その他やむを得ない事由により速やかに行う必要がある場合に限る。）</w:t>
       </w:r>
     </w:p>
@@ -624,6 +492,18 @@
       </w:r>
     </w:p>
     <w:p>
+      <w:pPr>
+        <w:pStyle w:val="Heading5"/>
+        <w:ind w:left="440"/>
+      </w:pPr>
+      <w:r>
+        <w:t>１</w:t>
+      </w:r>
+    </w:p>
+    <w:p>
+      <w:pPr>
+        <w:ind w:left="440"/>
+      </w:pPr>
       <w:r>
         <w:t>この省令は、工場立地の調査等に関する法律の一部を改正する法律の施行の日（昭和四十九年三月三十一日）から施行する。</w:t>
       </w:r>
@@ -655,7 +535,7 @@
         <w:pStyle w:val="Heading1"/>
       </w:pPr>
       <w:r>
-        <w:t>附　則（昭和五三年七月五日大蔵省・厚生省・農林省・通商産業省・運輸省令第二号）</w:t>
+        <w:t>附則（昭和五三年七月五日大蔵省・厚生省・農林省・通商産業省・運輸省令第二号）</w:t>
       </w:r>
     </w:p>
     <w:p>
@@ -673,7 +553,7 @@
         <w:pStyle w:val="Heading1"/>
       </w:pPr>
       <w:r>
-        <w:t>附　則（昭和五六年三月三〇日大蔵省・厚生省・農林水産省・通商産業省・運輸省令第二号）</w:t>
+        <w:t>附則（昭和五六年三月三〇日大蔵省・厚生省・農林水産省・通商産業省・運輸省令第二号）</w:t>
       </w:r>
     </w:p>
     <w:p>
@@ -691,7 +571,7 @@
         <w:pStyle w:val="Heading1"/>
       </w:pPr>
       <w:r>
-        <w:t>附　則（昭和五七年三月二三日大蔵省・厚生省・農林水産省・通商産業省・運輸省令第一号）</w:t>
+        <w:t>附則（昭和五七年三月二三日大蔵省・厚生省・農林水産省・通商産業省・運輸省令第一号）</w:t>
       </w:r>
     </w:p>
     <w:p>
@@ -709,7 +589,7 @@
         <w:pStyle w:val="Heading1"/>
       </w:pPr>
       <w:r>
-        <w:t>附　則（昭和五九年六月二二日大蔵省・厚生省・農林水産省・通商産業省・運輸省令第二号）</w:t>
+        <w:t>附則（昭和五九年六月二二日大蔵省・厚生省・農林水産省・通商産業省・運輸省令第二号）</w:t>
       </w:r>
     </w:p>
     <w:p>
@@ -727,7 +607,7 @@
         <w:pStyle w:val="Heading1"/>
       </w:pPr>
       <w:r>
-        <w:t>附　則（昭和六一年四月二六日大蔵省・厚生省・農林水産省・通商産業省・運輸省令第一号）</w:t>
+        <w:t>附則（昭和六一年四月二六日大蔵省・厚生省・農林水産省・通商産業省・運輸省令第一号）</w:t>
       </w:r>
     </w:p>
     <w:p>
@@ -745,10 +625,22 @@
         <w:pStyle w:val="Heading1"/>
       </w:pPr>
       <w:r>
-        <w:t>附　則（平成四年八月三一日大蔵省・厚生省・農林水産省・通商産業省・運輸省令第一号）</w:t>
+        <w:t>附則（平成四年八月三一日大蔵省・厚生省・農林水産省・通商産業省・運輸省令第一号）</w:t>
       </w:r>
     </w:p>
     <w:p>
+      <w:pPr>
+        <w:pStyle w:val="Heading5"/>
+        <w:ind w:left="440"/>
+      </w:pPr>
+      <w:r>
+        <w:t>１</w:t>
+      </w:r>
+    </w:p>
+    <w:p>
+      <w:pPr>
+        <w:ind w:left="440"/>
+      </w:pPr>
       <w:r>
         <w:t>この省令は、工場立地法施行令の一部を改正する政令（平成四年政令第二百六十九号）の施行の日（平成四年九月一日）から施行する。</w:t>
       </w:r>
@@ -780,12 +672,14 @@
         <w:pStyle w:val="Heading1"/>
       </w:pPr>
       <w:r>
-        <w:t>附　則（平成六年一二月二六日大蔵省・厚生省・農林水産省・通商産業省・運輸省令第二号）</w:t>
+        <w:t>附則（平成六年一二月二六日大蔵省・厚生省・農林水産省・通商産業省・運輸省令第二号）</w:t>
       </w:r>
     </w:p>
     <w:p>
       <w:r>
         <w:t>この省令は、平成七年一月一日から施行する。</w:t>
+        <w:br/>
+        <w:t>ただし、様式第一から様式第四までの改正規定の適用に関しては、平成七年三月三十一日までは、なお従前の例によることができる。</w:t>
       </w:r>
     </w:p>
     <w:p>
@@ -798,7 +692,7 @@
         <w:pStyle w:val="Heading1"/>
       </w:pPr>
       <w:r>
-        <w:t>附　則（平成一〇年一月一二日大蔵省・厚生省・農林水産省・通商産業省・運輸省令第一号）</w:t>
+        <w:t>附則（平成一〇年一月一二日大蔵省・厚生省・農林水産省・通商産業省・運輸省令第一号）</w:t>
       </w:r>
     </w:p>
     <w:p>
@@ -816,7 +710,7 @@
         <w:pStyle w:val="Heading1"/>
       </w:pPr>
       <w:r>
-        <w:t>附　則（平成一二年一月一三日大蔵省・厚生省・農林水産省・通商産業省・運輸省令第一号）</w:t>
+        <w:t>附則（平成一二年一月一三日大蔵省・厚生省・農林水産省・通商産業省・運輸省令第一号）</w:t>
       </w:r>
     </w:p>
     <w:p>
@@ -834,7 +728,7 @@
         <w:pStyle w:val="Heading1"/>
       </w:pPr>
       <w:r>
-        <w:t>附　則（平成一二年九月一九日大蔵省・厚生省・農林水産省・通商産業省・運輸省令第五号）</w:t>
+        <w:t>附則（平成一二年九月一九日大蔵省・厚生省・農林水産省・通商産業省・運輸省令第五号）</w:t>
       </w:r>
     </w:p>
     <w:p>
@@ -852,7 +746,7 @@
         <w:pStyle w:val="Heading1"/>
       </w:pPr>
       <w:r>
-        <w:t>附　則（平成一六年三月三一日財務省・厚生労働省・農林水産省・経済産業省・国土交通省令第一号）</w:t>
+        <w:t>附則（平成一六年三月三一日財務省・厚生労働省・農林水産省・経済産業省・国土交通省令第一号）</w:t>
       </w:r>
     </w:p>
     <w:p>
@@ -870,7 +764,7 @@
         <w:pStyle w:val="Heading1"/>
       </w:pPr>
       <w:r>
-        <w:t>附　則（平成二二年六月三〇日財務省・厚生労働省・農林水産省・経済産業省・国土交通省令第一号）</w:t>
+        <w:t>附則（平成二二年六月三〇日財務省・厚生労働省・農林水産省・経済産業省・国土交通省令第一号）</w:t>
       </w:r>
     </w:p>
     <w:p>
@@ -888,7 +782,7 @@
         <w:pStyle w:val="Heading1"/>
       </w:pPr>
       <w:r>
-        <w:t>附　則（平成二三年九月三〇日財務省・厚生労働省・農林水産省・経済産業省・国土交通省令第一号）</w:t>
+        <w:t>附則（平成二三年九月三〇日財務省・厚生労働省・農林水産省・経済産業省・国土交通省令第一号）</w:t>
       </w:r>
     </w:p>
     <w:p>
@@ -906,7 +800,7 @@
         <w:pStyle w:val="Heading1"/>
       </w:pPr>
       <w:r>
-        <w:t>附　則（平成二四年二月一七日財務省・厚生労働省・農林水産省・経済産業省・国土交通省令第一号）</w:t>
+        <w:t>附則（平成二四年二月一七日財務省・厚生労働省・農林水産省・経済産業省・国土交通省令第一号）</w:t>
       </w:r>
     </w:p>
     <w:p>
@@ -924,7 +818,7 @@
         <w:pStyle w:val="Heading1"/>
       </w:pPr>
       <w:r>
-        <w:t>附　則（平成二四年六月一五日財務省・厚生労働省・農林水産省・経済産業省・国土交通省令第二号）</w:t>
+        <w:t>附則（平成二四年六月一五日財務省・厚生労働省・農林水産省・経済産業省・国土交通省令第二号）</w:t>
       </w:r>
     </w:p>
     <w:p>
@@ -942,7 +836,7 @@
         <w:pStyle w:val="Heading1"/>
       </w:pPr>
       <w:r>
-        <w:t>附　則（平成二九年二月二七日財務省、厚生労働省、農林水産省、経済産業省、国土交通省令第一号）</w:t>
+        <w:t>附則（平成二九年二月二七日財務省、厚生労働省、農林水産省、経済産業省、国土交通省令第一号）</w:t>
       </w:r>
     </w:p>
     <w:p>
@@ -960,7 +854,7 @@
         <w:pStyle w:val="Heading1"/>
       </w:pPr>
       <w:r>
-        <w:t>附　則（令和元年六月二八日財務省・厚生労働省・農林水産省・経済産業省・国土交通省令第一号）</w:t>
+        <w:t>附則（令和元年六月二八日財務省・厚生労働省・農林水産省・経済産業省・国土交通省令第一号）</w:t>
       </w:r>
     </w:p>
     <w:p>
@@ -978,7 +872,7 @@
         <w:pStyle w:val="Heading1"/>
       </w:pPr>
       <w:r>
-        <w:t>附　則（令和二年一二月二八日財務省・厚生労働省・農林水産省・経済産業省・国土交通省令第一号）</w:t>
+        <w:t>附則（令和二年一二月二八日財務省・厚生労働省・農林水産省・経済産業省・国土交通省令第一号）</w:t>
       </w:r>
     </w:p>
     <w:p>
@@ -1024,6 +918,303 @@
         <w:t>この省令の施行の際現にある旧様式による用紙については、当分の間、これを取り繕って使用することができる。</w:t>
       </w:r>
     </w:p>
+    <w:p>
+      <w:pPr>
+        <w:pStyle w:val="ListBullet"/>
+        <w:ind w:left="880"/>
+      </w:pPr>
+      <w:r>
+        <w:t>一</w:t>
+        <w:br/>
+        <w:t>いおう酸化物</w:t>
+      </w:r>
+    </w:p>
+    <w:p>
+      <w:pPr>
+        <w:pStyle w:val="ListBullet"/>
+        <w:ind w:left="880"/>
+      </w:pPr>
+      <w:r>
+        <w:t>二</w:t>
+        <w:br/>
+        <w:t>窒素酸化物</w:t>
+      </w:r>
+    </w:p>
+    <w:p>
+      <w:pPr>
+        <w:pStyle w:val="ListBullet"/>
+        <w:ind w:left="880"/>
+      </w:pPr>
+      <w:r>
+        <w:t>三</w:t>
+        <w:br/>
+        <w:t>ばいじん</w:t>
+      </w:r>
+    </w:p>
+    <w:p>
+      <w:pPr>
+        <w:pStyle w:val="ListBullet"/>
+        <w:ind w:left="880"/>
+      </w:pPr>
+      <w:r>
+        <w:t>四</w:t>
+        <w:br/>
+        <w:t>カドミウム及びその化合物</w:t>
+      </w:r>
+    </w:p>
+    <w:p>
+      <w:pPr>
+        <w:pStyle w:val="ListBullet"/>
+        <w:ind w:left="880"/>
+      </w:pPr>
+      <w:r>
+        <w:t>五</w:t>
+        <w:br/>
+        <w:t>塩素及び塩化水素</w:t>
+      </w:r>
+    </w:p>
+    <w:p>
+      <w:pPr>
+        <w:pStyle w:val="ListBullet"/>
+        <w:ind w:left="880"/>
+      </w:pPr>
+      <w:r>
+        <w:t>六</w:t>
+        <w:br/>
+        <w:t>ふつ素、ふつ化水素及びふつ化けい素</w:t>
+      </w:r>
+    </w:p>
+    <w:p>
+      <w:pPr>
+        <w:pStyle w:val="ListBullet"/>
+        <w:ind w:left="880"/>
+      </w:pPr>
+      <w:r>
+        <w:t>七</w:t>
+        <w:br/>
+        <w:t>鉛及びその化合物</w:t>
+      </w:r>
+    </w:p>
+    <w:p>
+      <w:pPr>
+        <w:pStyle w:val="ListBullet"/>
+        <w:ind w:left="880"/>
+      </w:pPr>
+      <w:r>
+        <w:t>八</w:t>
+        <w:br/>
+        <w:t>粉じん</w:t>
+      </w:r>
+    </w:p>
+    <w:p>
+      <w:pPr>
+        <w:pStyle w:val="ListBullet"/>
+        <w:ind w:left="880"/>
+      </w:pPr>
+      <w:r>
+        <w:t>一</w:t>
+        <w:br/>
+        <w:t>生物化学的酸素要求量又は化学的酸素要求量として表示される有機性物質</w:t>
+      </w:r>
+    </w:p>
+    <w:p>
+      <w:pPr>
+        <w:pStyle w:val="ListBullet"/>
+        <w:ind w:left="880"/>
+      </w:pPr>
+      <w:r>
+        <w:t>二</w:t>
+        <w:br/>
+        <w:t>浮遊物質</w:t>
+      </w:r>
+    </w:p>
+    <w:p>
+      <w:pPr>
+        <w:pStyle w:val="ListBullet"/>
+        <w:ind w:left="880"/>
+      </w:pPr>
+      <w:r>
+        <w:t>三</w:t>
+        <w:br/>
+        <w:t>ノルマルヘキサン抽出物質</w:t>
+      </w:r>
+    </w:p>
+    <w:p>
+      <w:pPr>
+        <w:pStyle w:val="ListBullet"/>
+        <w:ind w:left="880"/>
+      </w:pPr>
+      <w:r>
+        <w:t>四</w:t>
+        <w:br/>
+        <w:t>カドミウム及びその化合物</w:t>
+      </w:r>
+    </w:p>
+    <w:p>
+      <w:pPr>
+        <w:pStyle w:val="ListBullet"/>
+        <w:ind w:left="880"/>
+      </w:pPr>
+      <w:r>
+        <w:t>五</w:t>
+        <w:br/>
+        <w:t>シアン化合物</w:t>
+      </w:r>
+    </w:p>
+    <w:p>
+      <w:pPr>
+        <w:pStyle w:val="ListBullet"/>
+        <w:ind w:left="880"/>
+      </w:pPr>
+      <w:r>
+        <w:t>六</w:t>
+        <w:br/>
+        <w:t>有機りん化合物（ジエチルパラニトロフエニルチオホスフエイト（別名パラチオン）、ジメチルパラニトロフエニルチオホスフエイト（別名メチルパラチオン）、ジメチルエチルメルカプトエチルチオホスフエイト（別名メチルジメトン）及びエチルパラニトロフエニルチオノベンゼンホスホネイト（別名EPN）に限る。）</w:t>
+      </w:r>
+    </w:p>
+    <w:p>
+      <w:pPr>
+        <w:pStyle w:val="ListBullet"/>
+        <w:ind w:left="880"/>
+      </w:pPr>
+      <w:r>
+        <w:t>七</w:t>
+        <w:br/>
+        <w:t>鉛及びその化合物</w:t>
+      </w:r>
+    </w:p>
+    <w:p>
+      <w:pPr>
+        <w:pStyle w:val="ListBullet"/>
+        <w:ind w:left="880"/>
+      </w:pPr>
+      <w:r>
+        <w:t>八</w:t>
+        <w:br/>
+        <w:t>六価クロム化合物</w:t>
+      </w:r>
+    </w:p>
+    <w:p>
+      <w:pPr>
+        <w:pStyle w:val="ListBullet"/>
+        <w:ind w:left="880"/>
+      </w:pPr>
+      <w:r>
+        <w:t>九</w:t>
+        <w:br/>
+        <w:t>ひ素及びその化合物</w:t>
+      </w:r>
+    </w:p>
+    <w:p>
+      <w:pPr>
+        <w:pStyle w:val="ListBullet"/>
+        <w:ind w:left="880"/>
+      </w:pPr>
+      <w:r>
+        <w:t>一〇</w:t>
+        <w:br/>
+        <w:t>水銀及びアルキル水銀その他の水銀化合物</w:t>
+      </w:r>
+    </w:p>
+    <w:p>
+      <w:pPr>
+        <w:pStyle w:val="ListBullet"/>
+        <w:ind w:left="880"/>
+      </w:pPr>
+      <w:r>
+        <w:t>一一</w:t>
+        <w:br/>
+        <w:t>水素イオン</w:t>
+      </w:r>
+    </w:p>
+    <w:p>
+      <w:pPr>
+        <w:pStyle w:val="ListBullet"/>
+        <w:ind w:left="880"/>
+      </w:pPr>
+      <w:r>
+        <w:t>一二</w:t>
+        <w:br/>
+        <w:t>フエノール類</w:t>
+      </w:r>
+    </w:p>
+    <w:p>
+      <w:pPr>
+        <w:pStyle w:val="ListBullet"/>
+        <w:ind w:left="880"/>
+      </w:pPr>
+      <w:r>
+        <w:t>一三</w:t>
+        <w:br/>
+        <w:t>銅</w:t>
+      </w:r>
+    </w:p>
+    <w:p>
+      <w:pPr>
+        <w:pStyle w:val="ListBullet"/>
+        <w:ind w:left="880"/>
+      </w:pPr>
+      <w:r>
+        <w:t>一四</w:t>
+        <w:br/>
+        <w:t>亜鉛</w:t>
+      </w:r>
+    </w:p>
+    <w:p>
+      <w:pPr>
+        <w:pStyle w:val="ListBullet"/>
+        <w:ind w:left="880"/>
+      </w:pPr>
+      <w:r>
+        <w:t>一五</w:t>
+        <w:br/>
+        <w:t>溶解性鉄</w:t>
+      </w:r>
+    </w:p>
+    <w:p>
+      <w:pPr>
+        <w:pStyle w:val="ListBullet"/>
+        <w:ind w:left="880"/>
+      </w:pPr>
+      <w:r>
+        <w:t>一六</w:t>
+        <w:br/>
+        <w:t>溶解性マンガン</w:t>
+      </w:r>
+    </w:p>
+    <w:p>
+      <w:pPr>
+        <w:pStyle w:val="ListBullet"/>
+        <w:ind w:left="880"/>
+      </w:pPr>
+      <w:r>
+        <w:t>一七</w:t>
+        <w:br/>
+        <w:t>クロム</w:t>
+      </w:r>
+    </w:p>
+    <w:p>
+      <w:pPr>
+        <w:pStyle w:val="ListBullet"/>
+        <w:ind w:left="880"/>
+      </w:pPr>
+      <w:r>
+        <w:t>一八</w:t>
+        <w:br/>
+        <w:t>ふつ素</w:t>
+      </w:r>
+    </w:p>
+    <w:p>
+      <w:pPr>
+        <w:pStyle w:val="ListBullet"/>
+        <w:ind w:left="880"/>
+      </w:pPr>
+      <w:r>
+        <w:t>一九</w:t>
+        <w:br/>
+        <w:t>大腸菌群</w:t>
+      </w:r>
+    </w:p>
     <w:sectPr>
       <w:headerReference w:type="default" r:id="rId9"/>
       <w:footerReference w:type="default" r:id="rId10"/>
@@ -1044,7 +1235,7 @@
     </w:pPr>
     <w:r>
       <w:tab/>
-      <w:t>WeGov v0.1 - FTS141</w:t>
+      <w:t>WeGov v0.2 - FTS141</w:t>
     </w:r>
   </w:p>
 </w:ftr>
